--- a/Electrical Applications/Theory/Worksheets/EAT Worksheet 05 - Series Circuits (AK).docx
+++ b/Electrical Applications/Theory/Worksheets/EAT Worksheet 05 - Series Circuits (AK).docx
@@ -449,7 +449,18 @@
           <w:sz w:val="20"/>
           <w:szCs w:val="20"/>
         </w:rPr>
-        <w:t xml:space="preserve"> _______</w:t>
+        <w:t xml:space="preserve"> </w:t>
+      </w:r>
+      <w:bookmarkStart w:id="0" w:name="_GoBack"/>
+      <w:bookmarkEnd w:id="0"/>
+      <w:r>
+        <w:rPr>
+          <w:rFonts w:ascii="Verdana" w:hAnsi="Verdana"/>
+          <w:sz w:val="20"/>
+          <w:szCs w:val="20"/>
+          <w:highlight w:val="yellow"/>
+        </w:rPr>
+        <w:t>44pts.</w:t>
       </w:r>
       <w:r>
         <w:rPr>
@@ -1172,8 +1183,6 @@
         </w:rPr>
         <w:t>Instructions</w:t>
       </w:r>
-      <w:bookmarkStart w:id="0" w:name="_GoBack"/>
-      <w:bookmarkEnd w:id="0"/>
     </w:p>
     <w:p>
       <w:pPr>
